--- a/法令ファイル/接収貴金属等の処理に関する法律施行規則/接収貴金属等の処理に関する法律施行規則（昭和三十四年大蔵省令第四十三号）.docx
+++ b/法令ファイル/接収貴金属等の処理に関する法律施行規則/接収貴金属等の処理に関する法律施行規則（昭和三十四年大蔵省令第四十三号）.docx
@@ -70,154 +70,100 @@
     </w:p>
     <w:p>
       <w:pPr>
-        <w:pStyle w:val="Heading6"/>
+        <w:pStyle w:val="ListBullet"/>
         <w:ind w:left="880"/>
       </w:pPr>
       <w:r>
         <w:t>一</w:t>
-      </w:r>
-    </w:p>
-    <w:p>
-      <w:pPr>
-        <w:ind w:left="880"/>
-      </w:pPr>
-      <w:r>
+        <w:br/>
         <w:t>返還請求者の戸籍又は住民票の謄本又は抄本（返還請求者が法人である場合には、その法人の登記簿の謄本又は抄本）</w:t>
       </w:r>
     </w:p>
     <w:p>
       <w:pPr>
-        <w:pStyle w:val="Heading6"/>
+        <w:pStyle w:val="ListBullet"/>
         <w:ind w:left="880"/>
       </w:pPr>
       <w:r>
         <w:t>二</w:t>
-      </w:r>
-    </w:p>
-    <w:p>
-      <w:pPr>
-        <w:ind w:left="880"/>
-      </w:pPr>
-      <w:r>
+        <w:br/>
         <w:t>別紙様式第三号の印鑑届出書</w:t>
       </w:r>
     </w:p>
     <w:p>
       <w:pPr>
-        <w:pStyle w:val="Heading6"/>
+        <w:pStyle w:val="ListBullet"/>
         <w:ind w:left="880"/>
       </w:pPr>
       <w:r>
         <w:t>三</w:t>
-      </w:r>
-    </w:p>
-    <w:p>
-      <w:pPr>
-        <w:ind w:left="880"/>
-      </w:pPr>
-      <w:r>
+        <w:br/>
         <w:t>法第五条第一項の規定により接収貴金属等の返還の請求をする場合には、当該接収貴金属等を接収されたことを明らかにする書類</w:t>
       </w:r>
     </w:p>
     <w:p>
       <w:pPr>
-        <w:pStyle w:val="Heading6"/>
+        <w:pStyle w:val="ListBullet"/>
         <w:ind w:left="880"/>
       </w:pPr>
       <w:r>
         <w:t>四</w:t>
-      </w:r>
-    </w:p>
-    <w:p>
-      <w:pPr>
-        <w:ind w:left="880"/>
-      </w:pPr>
-      <w:r>
+        <w:br/>
         <w:t>法第五条第二項の規定により金又は銀の地金の返還の請求をする場合には、当該金又は銀の地金を連合国占領軍に引き渡したことを明らかにする書類、返還済接収貴金属等を接収されたことを明らかにする書類及び当該返還済接収貴金属等の返還を受けたことを明らかにする書類</w:t>
       </w:r>
     </w:p>
     <w:p>
       <w:pPr>
-        <w:pStyle w:val="Heading6"/>
+        <w:pStyle w:val="ListBullet"/>
         <w:ind w:left="880"/>
       </w:pPr>
       <w:r>
         <w:t>五</w:t>
-      </w:r>
-    </w:p>
-    <w:p>
-      <w:pPr>
-        <w:ind w:left="880"/>
-      </w:pPr>
-      <w:r>
+        <w:br/>
         <w:t>法第五条第三項の規定により金又は銀の地金の返還の請求をする場合には、当該金又は銀の地金について旧連合国占領軍の管理下から解除された貴金属等に代るべき貴金属の地金の連合国占領軍に対する引渡に関する法律（昭和二十三年法律第百十九号）第二条第三項の規定により通知された事項及び同条第一項の規定により国に納付した金額を記載した書類、返還済接収貴金属等を接収されたことを明らかにする書類並びに当該返還済接収貴金属等の返還を受けたことを明らかにする書類</w:t>
       </w:r>
     </w:p>
     <w:p>
       <w:pPr>
-        <w:pStyle w:val="Heading6"/>
+        <w:pStyle w:val="ListBullet"/>
         <w:ind w:left="880"/>
       </w:pPr>
       <w:r>
         <w:t>六</w:t>
-      </w:r>
-    </w:p>
-    <w:p>
-      <w:pPr>
-        <w:ind w:left="880"/>
-      </w:pPr>
-      <w:r>
+        <w:br/>
         <w:t>法第五条第一項、第二項又は第三項の規定により返還の請求をする者が被接収者の相続人である場合には当該相続人であることを明らかにする戸籍の謄本又は抄本、当該被接収者の権利義務を承継した法人である場合にはそのことを明らかにする登記簿の謄本又は抄本</w:t>
       </w:r>
     </w:p>
     <w:p>
       <w:pPr>
-        <w:pStyle w:val="Heading6"/>
+        <w:pStyle w:val="ListBullet"/>
         <w:ind w:left="880"/>
       </w:pPr>
       <w:r>
         <w:t>七</w:t>
-      </w:r>
-    </w:p>
-    <w:p>
-      <w:pPr>
-        <w:ind w:left="880"/>
-      </w:pPr>
-      <w:r>
+        <w:br/>
         <w:t>法第五条第四項の規定により接収貴金属等の返還の請求をする場合には、当該接収貴金属等が接収されたことを明らかにする書類及び返還請求者が当該接収貴金属等の所有者であることを明らかにする書類</w:t>
       </w:r>
     </w:p>
     <w:p>
       <w:pPr>
-        <w:pStyle w:val="Heading6"/>
+        <w:pStyle w:val="ListBullet"/>
         <w:ind w:left="880"/>
       </w:pPr>
       <w:r>
         <w:t>八</w:t>
-      </w:r>
-    </w:p>
-    <w:p>
-      <w:pPr>
-        <w:ind w:left="880"/>
-      </w:pPr>
-      <w:r>
+        <w:br/>
         <w:t>返還の請求に係る接収貴金属等について法第十六条第三項本文又は同項ただし書に該当する事情がある場合には、それぞれそのことを明らかにする書類</w:t>
       </w:r>
     </w:p>
     <w:p>
       <w:pPr>
-        <w:pStyle w:val="Heading6"/>
+        <w:pStyle w:val="ListBullet"/>
         <w:ind w:left="880"/>
       </w:pPr>
       <w:r>
         <w:t>九</w:t>
-      </w:r>
-    </w:p>
-    <w:p>
-      <w:pPr>
-        <w:ind w:left="880"/>
-      </w:pPr>
-      <w:r>
+        <w:br/>
         <w:t>返還の請求に係る接収貴金属等が法第二十条第一項各号に掲げる貴金属等で接収時において当該各号に規定する取得者（その者が社団法人金銀製品商連盟である場合には、社団法人金銀運営会）の所有に属していたものである場合には、そのことを明らかにする書類</w:t>
       </w:r>
     </w:p>
@@ -335,52 +281,34 @@
     </w:p>
     <w:p>
       <w:pPr>
-        <w:pStyle w:val="Heading6"/>
+        <w:pStyle w:val="ListBullet"/>
         <w:ind w:left="880"/>
       </w:pPr>
       <w:r>
         <w:t>一</w:t>
-      </w:r>
-    </w:p>
-    <w:p>
-      <w:pPr>
-        <w:ind w:left="880"/>
-      </w:pPr>
-      <w:r>
+        <w:br/>
         <w:t>法第十二条の通知に係る書類（保管貴金属等又は売却代金の返還について異議申立てがあつた場合において当該異議申立てについての行政不服審査法（昭和三十七年法律第百六十号）第四十七条第三項に規定する決定があつたときは、当該決定に係る書類を含む。）</w:t>
       </w:r>
     </w:p>
     <w:p>
       <w:pPr>
-        <w:pStyle w:val="Heading6"/>
+        <w:pStyle w:val="ListBullet"/>
         <w:ind w:left="880"/>
       </w:pPr>
       <w:r>
         <w:t>二</w:t>
-      </w:r>
-    </w:p>
-    <w:p>
-      <w:pPr>
-        <w:ind w:left="880"/>
-      </w:pPr>
-      <w:r>
+        <w:br/>
         <w:t>保管貴金属等の返還を受ける者が納付金を納付すべき者であるときは、当該納付金を納付したことを明らかにする書類</w:t>
       </w:r>
     </w:p>
     <w:p>
       <w:pPr>
-        <w:pStyle w:val="Heading6"/>
+        <w:pStyle w:val="ListBullet"/>
         <w:ind w:left="880"/>
       </w:pPr>
       <w:r>
         <w:t>三</w:t>
-      </w:r>
-    </w:p>
-    <w:p>
-      <w:pPr>
-        <w:ind w:left="880"/>
-      </w:pPr>
-      <w:r>
+        <w:br/>
         <w:t>法第六条第一項に規定する権利者以外の者に保管貴金属等又は売却代金を引き渡すときは、その者が正当に権利を行使することができる者であることを明らかにする書類</w:t>
       </w:r>
     </w:p>
@@ -437,6 +365,18 @@
       </w:r>
     </w:p>
     <w:p>
+      <w:pPr>
+        <w:pStyle w:val="Heading5"/>
+        <w:ind w:left="440"/>
+      </w:pPr>
+      <w:r>
+        <w:t>１</w:t>
+      </w:r>
+    </w:p>
+    <w:p>
+      <w:pPr>
+        <w:ind w:left="440"/>
+      </w:pPr>
       <w:r>
         <w:t>この省令は、昭和三十四年六月一日から施行する。</w:t>
       </w:r>
@@ -468,10 +408,22 @@
         <w:pStyle w:val="Heading1"/>
       </w:pPr>
       <w:r>
-        <w:t>附　則（昭和三七年一〇月一日大蔵省令第五三号）</w:t>
+        <w:t>附則（昭和三七年一〇月一日大蔵省令第五三号）</w:t>
       </w:r>
     </w:p>
     <w:p>
+      <w:pPr>
+        <w:pStyle w:val="Heading5"/>
+        <w:ind w:left="440"/>
+      </w:pPr>
+      <w:r>
+        <w:t>１</w:t>
+      </w:r>
+    </w:p>
+    <w:p>
+      <w:pPr>
+        <w:ind w:left="440"/>
+      </w:pPr>
       <w:r>
         <w:t>この省令は、公布の日から施行する。</w:t>
       </w:r>
@@ -491,6 +443,8 @@
       </w:pPr>
       <w:r>
         <w:t>この省令による改正後の規定は、この省令の施行前にされた行政庁の処分その他この省令の施行前に生じた事項についても適用する。</w:t>
+        <w:br/>
+        <w:t>ただし、この省令による改正前の規定によつて生じた効力を妨げない。</w:t>
       </w:r>
     </w:p>
     <w:p>
@@ -508,6 +462,8 @@
       </w:pPr>
       <w:r>
         <w:t>この省令の施行前に提起された訴願、審査の請求、異議の申立てその他の不服申立て（以下「訴願等」という。）については、この省令の施行後も、なお従前の例による。</w:t>
+        <w:br/>
+        <w:t>この省令の施行前にされた訴願等の裁決、決定その他の処分（以下「裁決等」という。）又はこの省令の施行前に提起された訴願等につきこの省令の施行後される裁決等にさらに不服がある場合の訴願等についても、同様とする。</w:t>
       </w:r>
     </w:p>
     <w:p>
@@ -520,7 +476,7 @@
         <w:pStyle w:val="Heading1"/>
       </w:pPr>
       <w:r>
-        <w:t>附　則（昭和五六年三月二〇日大蔵省令第三号）</w:t>
+        <w:t>附則（昭和五六年三月二〇日大蔵省令第三号）</w:t>
       </w:r>
     </w:p>
     <w:p>
@@ -538,7 +494,7 @@
         <w:pStyle w:val="Heading1"/>
       </w:pPr>
       <w:r>
-        <w:t>附　則（昭和五九年九月二一日大蔵省令第三六号）</w:t>
+        <w:t>附則（昭和五九年九月二一日大蔵省令第三六号）</w:t>
       </w:r>
     </w:p>
     <w:p>
@@ -566,7 +522,7 @@
     </w:pPr>
     <w:r>
       <w:tab/>
-      <w:t>WeGov v0.1 - FTS141</w:t>
+      <w:t>WeGov v0.2 - FTS141</w:t>
     </w:r>
   </w:p>
 </w:ftr>
